--- a/Diplomarbeit/Präsentationen/ZwischenPräsentation_Schule/Zwischenpräsentation Diplomarbeit 2018.docx
+++ b/Diplomarbeit/Präsentationen/ZwischenPräsentation_Schule/Zwischenpräsentation Diplomarbeit 2018.docx
@@ -1055,6 +1055,7 @@
           <w:lang w:val="de-DE"/>
         </w:rPr>
       </w:pPr>
+      <w:bookmarkStart w:id="1" w:name="_GoBack"/>
       <w:r>
         <w:rPr>
           <w:noProof/>
@@ -1096,6 +1097,7 @@
           </wp:inline>
         </w:drawing>
       </w:r>
+      <w:bookmarkEnd w:id="1"/>
     </w:p>
     <w:p/>
     <w:p>
@@ -1125,16 +1127,8 @@
         <w:rPr>
           <w:lang w:val="de-DE"/>
         </w:rPr>
-        <w:t xml:space="preserve"> 100% richtig, da die Vorlage, also genauer gesagt die Koordinaten ungenau sind und somit ist die Vorlage auch nicht präzise. Eine Verbesserung würde sich mit höherer Auflösung der Bilder bemerkbar machen. Außerdem ist die Vorlage-Erstellung nicht voll automatisch, da der User die Punkte bestimmen muss, um die das Referenz-Bild gedreht werden muss.</w:t>
-      </w:r>
-      <w:r>
-        <w:rPr>
-          <w:lang w:val="de-DE"/>
-        </w:rPr>
-        <w:t xml:space="preserve"> Es muss auch noch eine Vorrichtung erstellt werden wo von der Nadelkarte automatisch Fotos erstellt werden. </w:t>
-      </w:r>
-      <w:bookmarkStart w:id="1" w:name="_GoBack"/>
-      <w:bookmarkEnd w:id="1"/>
+        <w:t xml:space="preserve"> 100% richtig, da die Vorlage, also genauer gesagt die Koordinaten ungenau sind und somit ist die Vorlage auch nicht präzise. Eine Verbesserung würde sich mit höherer Auflösung der Bilder bemerkbar machen. Außerdem ist die Vorlage-Erstellung nicht voll automatisch, da der User die Punkte bestimmen muss, um die das Referenz-Bild gedreht werden muss. Es muss auch noch eine Vorrichtung erstellt werden wo von der Nadelkarte automatisch Fotos erstellt werden. </w:t>
+      </w:r>
     </w:p>
     <w:sectPr>
       <w:pgSz w:w="11906" w:h="16838"/>
@@ -1163,7 +1157,7 @@
       </w:pPr>
     </w:pPrDefault>
   </w:docDefaults>
-  <w:latentStyles w:defLockedState="0" w:defUIPriority="99" w:defSemiHidden="0" w:defUnhideWhenUsed="0" w:defQFormat="0" w:count="375">
+  <w:latentStyles w:defLockedState="0" w:defUIPriority="99" w:defSemiHidden="0" w:defUnhideWhenUsed="0" w:defQFormat="0" w:count="376">
     <w:lsdException w:name="Normal" w:uiPriority="0" w:qFormat="1"/>
     <w:lsdException w:name="heading 1" w:uiPriority="9" w:qFormat="1"/>
     <w:lsdException w:name="heading 2" w:semiHidden="1" w:uiPriority="9" w:unhideWhenUsed="1" w:qFormat="1"/>
@@ -1269,7 +1263,6 @@
     <w:lsdException w:name="HTML Sample" w:semiHidden="1" w:unhideWhenUsed="1"/>
     <w:lsdException w:name="HTML Typewriter" w:semiHidden="1" w:unhideWhenUsed="1"/>
     <w:lsdException w:name="HTML Variable" w:semiHidden="1" w:unhideWhenUsed="1"/>
-    <w:lsdException w:name="Normal Table" w:semiHidden="1" w:unhideWhenUsed="1"/>
     <w:lsdException w:name="annotation subject" w:semiHidden="1" w:unhideWhenUsed="1"/>
     <w:lsdException w:name="No List" w:semiHidden="1" w:unhideWhenUsed="1"/>
     <w:lsdException w:name="Outline List 1" w:semiHidden="1" w:unhideWhenUsed="1"/>
@@ -1316,10 +1309,8 @@
     <w:lsdException w:name="Table Subtle 2" w:semiHidden="1" w:unhideWhenUsed="1"/>
     <w:lsdException w:name="Table Web 1" w:semiHidden="1" w:unhideWhenUsed="1"/>
     <w:lsdException w:name="Table Web 2" w:semiHidden="1" w:unhideWhenUsed="1"/>
-    <w:lsdException w:name="Table Web 3" w:semiHidden="1" w:unhideWhenUsed="1"/>
     <w:lsdException w:name="Balloon Text" w:semiHidden="1" w:unhideWhenUsed="1"/>
     <w:lsdException w:name="Table Grid" w:uiPriority="39"/>
-    <w:lsdException w:name="Table Theme" w:semiHidden="1" w:unhideWhenUsed="1"/>
     <w:lsdException w:name="Placeholder Text" w:semiHidden="1"/>
     <w:lsdException w:name="No Spacing" w:uiPriority="1" w:qFormat="1"/>
     <w:lsdException w:name="Light Shading" w:uiPriority="60"/>
@@ -1539,6 +1530,7 @@
     <w:lsdException w:name="Smart Hyperlink" w:semiHidden="1" w:unhideWhenUsed="1"/>
     <w:lsdException w:name="Hashtag" w:semiHidden="1" w:unhideWhenUsed="1"/>
     <w:lsdException w:name="Unresolved Mention" w:semiHidden="1" w:unhideWhenUsed="1"/>
+    <w:lsdException w:name="Smart Link" w:semiHidden="1" w:unhideWhenUsed="1"/>
   </w:latentStyles>
   <w:style w:type="paragraph" w:default="1" w:styleId="Standard">
     <w:name w:val="Normal"/>
